--- a/Created_DAO_methods.docx
+++ b/Created_DAO_methods.docx
@@ -694,8 +694,6 @@
             </w:r>
           </w:p>
         </w:tc>
-        <w:bookmarkStart w:id="0" w:name="_GoBack"/>
-        <w:bookmarkEnd w:id="0"/>
       </w:tr>
       <w:tr>
         <w:tc>
@@ -1506,6 +1504,69 @@
                 <w:highlight w:val="magenta"/>
               </w:rPr>
               <w:t>(Step s)</w:t>
+            </w:r>
+          </w:p>
+        </w:tc>
+        <w:tc>
+          <w:tcPr>
+            <w:tcW w:w="2267" w:type="dxa"/>
+          </w:tcPr>
+          <w:p>
+            <w:pPr>
+              <w:spacing w:after="24"/>
+              <w:jc w:val="left"/>
+              <w:rPr>
+                <w:rFonts w:ascii="Times New Roman" w:hAnsi="Times New Roman" w:cs="Times New Roman"/>
+                <w:sz w:val="28"/>
+                <w:szCs w:val="28"/>
+              </w:rPr>
+            </w:pPr>
+            <w:r>
+              <w:rPr>
+                <w:rFonts w:ascii="Times New Roman" w:hAnsi="Times New Roman" w:cs="Times New Roman"/>
+                <w:sz w:val="28"/>
+                <w:szCs w:val="28"/>
+              </w:rPr>
+              <w:t>1</w:t>
+            </w:r>
+          </w:p>
+        </w:tc>
+      </w:tr>
+      <w:tr>
+        <w:tc>
+          <w:tcPr>
+            <w:tcW w:w="7083" w:type="dxa"/>
+          </w:tcPr>
+          <w:p>
+            <w:pPr>
+              <w:spacing w:after="24"/>
+              <w:jc w:val="left"/>
+              <w:rPr>
+                <w:rFonts w:ascii="Times New Roman" w:hAnsi="Times New Roman" w:cs="Times New Roman"/>
+                <w:sz w:val="28"/>
+                <w:szCs w:val="28"/>
+                <w:highlight w:val="magenta"/>
+                <w:lang w:val="vi-VN"/>
+              </w:rPr>
+            </w:pPr>
+            <w:r>
+              <w:rPr>
+                <w:rFonts w:ascii="Times New Roman" w:hAnsi="Times New Roman" w:cs="Times New Roman"/>
+                <w:sz w:val="28"/>
+                <w:szCs w:val="28"/>
+                <w:highlight w:val="magenta"/>
+              </w:rPr>
+              <w:t xml:space="preserve">save(Step s) // </w:t>
+            </w:r>
+            <w:r>
+              <w:rPr>
+                <w:rFonts w:ascii="Times New Roman" w:hAnsi="Times New Roman" w:cs="Times New Roman"/>
+                <w:sz w:val="28"/>
+                <w:szCs w:val="28"/>
+                <w:highlight w:val="magenta"/>
+                <w:lang w:val="vi-VN"/>
+              </w:rPr>
+              <w:t>Nếu có rồi thì update, không thì thêm mới</w:t>
             </w:r>
           </w:p>
         </w:tc>
@@ -1542,6 +1603,7 @@
           <w:rFonts w:ascii="Times New Roman" w:hAnsi="Times New Roman" w:cs="Times New Roman"/>
           <w:sz w:val="28"/>
           <w:szCs w:val="28"/>
+          <w:lang w:val="vi-VN"/>
         </w:rPr>
       </w:pPr>
     </w:p>
@@ -2343,16 +2405,7 @@
                 <w:szCs w:val="28"/>
                 <w:highlight w:val="yellow"/>
               </w:rPr>
-              <w:t xml:space="preserve"> </w:t>
-            </w:r>
-            <w:r>
-              <w:rPr>
-                <w:rFonts w:ascii="Times New Roman" w:hAnsi="Times New Roman" w:cs="Times New Roman"/>
-                <w:sz w:val="28"/>
-                <w:szCs w:val="28"/>
-                <w:highlight w:val="yellow"/>
-              </w:rPr>
-              <w:t>id</w:t>
+              <w:t xml:space="preserve"> id</w:t>
             </w:r>
             <w:r>
               <w:rPr>
@@ -2810,29 +2863,7 @@
                 <w:highlight w:val="green"/>
                 <w:shd w:val="clear" w:color="auto" w:fill="E8F2FE"/>
               </w:rPr>
-              <w:t>f</w:t>
-            </w:r>
-            <w:r>
-              <w:rPr>
-                <w:rFonts w:ascii="Times New Roman" w:hAnsi="Times New Roman" w:cs="Times New Roman"/>
-                <w:color w:val="6A3E3E"/>
-                <w:sz w:val="28"/>
-                <w:szCs w:val="28"/>
-                <w:highlight w:val="green"/>
-                <w:shd w:val="clear" w:color="auto" w:fill="E8F2FE"/>
-              </w:rPr>
-              <w:t>ood_</w:t>
-            </w:r>
-            <w:r>
-              <w:rPr>
-                <w:rFonts w:ascii="Times New Roman" w:hAnsi="Times New Roman" w:cs="Times New Roman"/>
-                <w:color w:val="6A3E3E"/>
-                <w:sz w:val="28"/>
-                <w:szCs w:val="28"/>
-                <w:highlight w:val="green"/>
-                <w:shd w:val="clear" w:color="auto" w:fill="E8F2FE"/>
-              </w:rPr>
-              <w:t>id</w:t>
+              <w:t>food_id</w:t>
             </w:r>
             <w:proofErr w:type="spellEnd"/>
             <w:r>
@@ -3026,16 +3057,7 @@
                 <w:szCs w:val="28"/>
                 <w:highlight w:val="yellow"/>
               </w:rPr>
-              <w:t>menu_</w:t>
-            </w:r>
-            <w:r>
-              <w:rPr>
-                <w:rFonts w:ascii="Times New Roman" w:hAnsi="Times New Roman" w:cs="Times New Roman"/>
-                <w:sz w:val="28"/>
-                <w:szCs w:val="28"/>
-                <w:highlight w:val="yellow"/>
-              </w:rPr>
-              <w:t>id</w:t>
+              <w:t>menu_id</w:t>
             </w:r>
             <w:proofErr w:type="spellEnd"/>
             <w:r>
@@ -3245,16 +3267,7 @@
                 <w:szCs w:val="28"/>
                 <w:highlight w:val="yellow"/>
               </w:rPr>
-              <w:t>(</w:t>
-            </w:r>
-            <w:r>
-              <w:rPr>
-                <w:rFonts w:ascii="Times New Roman" w:hAnsi="Times New Roman" w:cs="Times New Roman"/>
-                <w:sz w:val="28"/>
-                <w:szCs w:val="28"/>
-                <w:highlight w:val="yellow"/>
-              </w:rPr>
-              <w:t>Menu m</w:t>
+              <w:t>(Menu m</w:t>
             </w:r>
             <w:r>
               <w:rPr>
@@ -3794,16 +3807,7 @@
                 <w:szCs w:val="28"/>
                 <w:highlight w:val="yellow"/>
               </w:rPr>
-              <w:t xml:space="preserve"> </w:t>
-            </w:r>
-            <w:r>
-              <w:rPr>
-                <w:rFonts w:ascii="Times New Roman" w:hAnsi="Times New Roman" w:cs="Times New Roman"/>
-                <w:sz w:val="28"/>
-                <w:szCs w:val="28"/>
-                <w:highlight w:val="yellow"/>
-              </w:rPr>
-              <w:t>id</w:t>
+              <w:t xml:space="preserve"> id</w:t>
             </w:r>
             <w:r>
               <w:rPr>
@@ -4701,16 +4705,7 @@
                 <w:szCs w:val="28"/>
                 <w:highlight w:val="green"/>
               </w:rPr>
-              <w:t>, double amount</w:t>
-            </w:r>
-            <w:r>
-              <w:rPr>
-                <w:rFonts w:ascii="Times New Roman" w:hAnsi="Times New Roman" w:cs="Times New Roman"/>
-                <w:sz w:val="28"/>
-                <w:szCs w:val="28"/>
-                <w:highlight w:val="green"/>
-              </w:rPr>
-              <w:t>)</w:t>
+              <w:t>, double amount)</w:t>
             </w:r>
           </w:p>
         </w:tc>
